--- a/Deportation.docx
+++ b/Deportation.docx
@@ -28,7 +28,7 @@
         <w:rPr>
           <w:rtl w:val="0"/>
         </w:rPr>
-        <w:t xml:space="preserve">The Meganesia Cycle</w:t>
+        <w:t xml:space="preserve">The Meganezia Cycle</w:t>
       </w:r>
     </w:p>
     <w:p>
@@ -134,7 +134,7 @@
         <w:rPr>
           <w:rtl w:val="0"/>
         </w:rPr>
-        <w:t xml:space="preserve">, Tintung Island, Nelson County, Meganesia. Camera. On air.</w:t>
+        <w:t xml:space="preserve">, Tintung Island, Nelson County, Meganezia. Camera. On air.</w:t>
       </w:r>
     </w:p>
     <w:p>
@@ -156,7 +156,7 @@
         <w:rPr>
           <w:rtl w:val="0"/>
         </w:rPr>
-        <w:t xml:space="preserve">“As you know, Meganesia is currently in the center of a major international scandal, and I am reporting from the main square of its capital, Lanton, located on the Tintung island. Formerly, this place was the governor’s residence, but it was blown up during the so-called aluminium revolution. Only a piece of the foundation remains, and it now hosts the monument for Queen Laonirua, or, as the locals call her, Queen Lao.</w:t>
+        <w:t xml:space="preserve">“As you know, Meganezia is currently in the center of a major international scandal, and I am reporting from the main square of its capital, Lanton, located on the Tintung island. Formerly, this place was the governor’s residence, but it was blown up during the so-called aluminium revolution. Only a piece of the foundation remains, and it now hosts the monument for Queen Laonirua, or, as the locals call her, Queen Lao.</w:t>
       </w:r>
     </w:p>
     <w:p>
@@ -178,35 +178,35 @@
         <w:rPr>
           <w:rtl w:val="0"/>
         </w:rPr>
-        <w:t xml:space="preserve">A dead Ms. Korn made a far more convincing Queen Laonirua than a live one, and the next day the local ultras were chanting “Let my people go”, a refrain of the song and also a line from the book of Exodus. The crowd, however, was confronted by the police with water cannons and tear gas. In response, the ultras invited mercenaries, the Hutus and Vietnamese military instructors, who staged mine warfare in Lanton and on the Tintung island. Same day all the administrative buildings and barracks of the colonial troops got destroyed. The mercenary raids forced the British troops to leave the island, then the entire Nelson archipelago, and later the nearby archipelago as well. The rebels established Meganesia, an independent confederation of four archipelagos, and adopted the "Magna Carta", a weird mixture of communism, fascism and Rousseauism. </w:t>
-      </w:r>
-    </w:p>
-    <w:p>
-      <w:pPr>
-        <w:contextualSpacing w:val="0"/>
-      </w:pPr>
-      <w:r>
-        <w:rPr>
-          <w:rtl w:val="0"/>
-        </w:rPr>
-        <w:t xml:space="preserve">The self-proclaimed National Convention appointed a technocratic </w:t>
-      </w:r>
-      <w:r>
-        <w:rPr>
-          <w:rtl w:val="0"/>
-        </w:rPr>
-        <w:t xml:space="preserve">government, and established the Supreme Court manned by elected judges, granting it draconian powers. The best of the mercenaries formed the police force to carry out the decisions of this court. The archipelago experienced a wave of repressions and nationalizations. The Batak nationalist party tried to remind of its role in the coup, but was cruelly drowned in blood. The revolution, as always, devoured its children. The Supreme Court banned all political parties and all state institutions, declaring state an anti-national idea and a stronghold of the old regime. </w:t>
-      </w:r>
-    </w:p>
-    <w:p>
-      <w:pPr>
-        <w:contextualSpacing w:val="0"/>
-      </w:pPr>
-      <w:r>
-        <w:rPr>
-          <w:rtl w:val="0"/>
-        </w:rPr>
-        <w:t xml:space="preserve">These reforms have attracted a significant number of leftist groups from South America. They were promptly organized into an armed force. Their lack of experience was compensated by extreme brutality of their operations and terror acts. After a bloody incident involving the US-Japanese concession Pan Zhong, the Supreme Court declared terrorism an official military doctrine. This caused a half a year long international isolation of Meganesia, which was interrupted only due to the need to maintain navigation in the area. By then the confederation has accreted several </w:t>
+        <w:t xml:space="preserve">A dead Ms. Korn made a far more convincing Queen Laonirua than a live one, and the next day the local ultras were chanting “Let my people go”, a refrain of the song and also a line from the book of Exodus. The crowd, however, was confronted by the police with water cannons and tear gas. In response, the ultras invited mercenaries, the Hutus and Vietnamese military instructors, who staged mine warfare in Lanton and on the Tintung island. Same day all the administrative buildings and barracks of the colonial troops got destroyed. The mercenary raids forced the British troops to leave the island, then the entire Nelson archipelago, and later the nearby archipelago as well. The rebels established Meganezia, an independent confederation of four archipelagos, and adopted the "Magna Carta", a weird mixture of communism, fascism and Rousseauism. </w:t>
+      </w:r>
+    </w:p>
+    <w:p>
+      <w:pPr>
+        <w:contextualSpacing w:val="0"/>
+      </w:pPr>
+      <w:r>
+        <w:rPr>
+          <w:rtl w:val="0"/>
+        </w:rPr>
+        <w:t xml:space="preserve">The self-proclaimed National Conventus appointed a technocratic </w:t>
+      </w:r>
+      <w:r>
+        <w:rPr>
+          <w:rtl w:val="0"/>
+        </w:rPr>
+        <w:t xml:space="preserve">government, and established the Supreme Court manned by elected judges, granting it draconian powers. The best of the mercenaries formed the police force to carry out the decisions of this court. The archipelago experienced a wave of repressions and nationalizations. The Batak nationalist party tried to remind of its role in the coup, but was cruelly drowned in blood. The revolution, as always, devoured its children. The Supreme Court banned all political parties and all state institutions, declaring state an anti-people idea and a stronghold of the old regime. </w:t>
+      </w:r>
+    </w:p>
+    <w:p>
+      <w:pPr>
+        <w:contextualSpacing w:val="0"/>
+      </w:pPr>
+      <w:r>
+        <w:rPr>
+          <w:rtl w:val="0"/>
+        </w:rPr>
+        <w:t xml:space="preserve">These reforms have attracted a significant number of leftist groups from South America. They were promptly organized into an armed force. Their lack of experience was compensated by extreme brutality of their operations and terror acts. After a bloody incident involving the US-Japanese concession Pan Zhong, the Supreme Court declared terrorism an official military doctrine. This caused a half a year long international isolation of Meganezia, which was interrupted only due to the need to maintain navigation in the area. By then the confederation has accreted several </w:t>
       </w:r>
       <w:r>
         <w:rPr>
@@ -218,29 +218,29 @@
         <w:rPr>
           <w:rtl w:val="0"/>
         </w:rPr>
-        <w:t xml:space="preserve"> archipelagos, which made many Pacific trade routes find  themselves within Meganesian waters, or at least in their two hundred mile zones. The region was quickly discovered by private investors attracted by low taxes. The freedom of private business has  mostly been preserved in Meganesia, and in some cases it exceeds that of the West. Natural resources and certain industries were nationalized, and while the practice of so-called social observers sometimes appears scary, that did not stop business ventures attracted by the tax carrot. </w:t>
-      </w:r>
-    </w:p>
-    <w:p>
-      <w:pPr>
-        <w:contextualSpacing w:val="0"/>
-      </w:pPr>
-      <w:r>
-        <w:rPr>
-          <w:rtl w:val="0"/>
-        </w:rPr>
-        <w:t xml:space="preserve">Despite the absurdity of the resulting regime it proved viable, embarrassing political analysts who predicted its rapid collapse. There is nothing new under the sun, and in fact something similar has happened the last century in Cuba. Like Cuba, Meganesia was jokingly called the "Island of Freedom". The two countries have a similar population size and land area, except Meganesia is scattered across thousands of small islands and atolls of the Pacific Ocean, making ​​its naval area larger than the area of ​​the whole African continent. The local regime is very different from the Cuban, and it’s even more repressive. One witty commentator called this regime a dictatorship without a dictator, and an anarchy without anarchists. Another paradox: Meganesia placed 34th in the global well-being rating, just behind the developed countries. To the tourists it may seem the state of the art, with the absolute freedom of everything, not constrained even by basic decency. But if one breaks the tiniest of the rules of the local Magna Carta, the repressive apparatus will come after them with all its might. This happened recently with several humanitarian organizations when the police opened fire on peaceful demonstrators without warning, injuring dozens of people and killing two. Nineteen public and religious leaders were thrown to jail. Their organizations were banned, the property — confiscated, and they were sentenced to death, softened later to immediate deportation. </w:t>
-      </w:r>
-    </w:p>
-    <w:p>
-      <w:pPr>
-        <w:contextualSpacing w:val="0"/>
-      </w:pPr>
-      <w:r>
-        <w:rPr>
-          <w:rtl w:val="0"/>
-        </w:rPr>
-        <w:t xml:space="preserve">What was the crime of these people? It turns out they just demanded respect for their religion and morality, as guaranteed by the international human rights accords. For more about how meganesians understand their freedom, we are switching to my colleague, Michael O'Donnell, who is now in Strasbourg where the representative of the Meganesian Supreme Court has recently made a scandalous statement. </w:t>
+        <w:t xml:space="preserve"> archipelagos, which made many Pacific trade routes find  themselves within Meganezian waters, or at least in their two hundred mile zones. The region was quickly discovered by private investors attracted by low taxes. The freedom of private business has  mostly been preserved in Meganezia, and in some cases it exceeds that of the West. Natural resources and certain industries were nationalized, and while the practice of so-called social observers sometimes appears scary, that did not stop business ventures attracted by the tax carrot. </w:t>
+      </w:r>
+    </w:p>
+    <w:p>
+      <w:pPr>
+        <w:contextualSpacing w:val="0"/>
+      </w:pPr>
+      <w:r>
+        <w:rPr>
+          <w:rtl w:val="0"/>
+        </w:rPr>
+        <w:t xml:space="preserve">Despite the absurdity of the resulting regime it proved viable, embarrassing political analysts who predicted its rapid collapse. There is nothing new under the sun, and in fact something similar has happened the last century in Cuba. Like Cuba, Meganezia was jokingly called the "Island of Freedom". The two countries have a similar population size and land area, except Meganezia is scattered across thousands of small islands and atolls of the Pacific Ocean, making ​​its naval area larger than the area of ​​the whole African continent. The local regime is very different from the Cuban, and it’s even more repressive. One witty commentator called this regime a dictatorship without a dictator, and an anarchy without anarchists. Another paradox: Meganezia placed 34th in the global well-being rating, just behind the developed countries. To the tourists it may seem the state of the art, with the absolute freedom of everything, not constrained even by basic proprieties. But if one breaks the tiniest of the rules of the local Magna Carta, the repressive apparatus will come after them with all its might. This happened recently with several humanitarian organizations when the police opened fire on peaceful demonstrators without warning, injuring dozens of people and killing two. Nineteen public and religious leaders were thrown to jail. Their organizations were banned, the property — confiscated, and they were sentenced to death, softened later to immediate deportation. </w:t>
+      </w:r>
+    </w:p>
+    <w:p>
+      <w:pPr>
+        <w:contextualSpacing w:val="0"/>
+      </w:pPr>
+      <w:r>
+        <w:rPr>
+          <w:rtl w:val="0"/>
+        </w:rPr>
+        <w:t xml:space="preserve">What was the crime of these people? It turns out they just demanded respect for their religion and morality, as guaranteed by the international human rights accords. For more about how meganezians understand their freedom, we are switching to my colleague, Michael O'Donnell, who is now in Strasbourg where the representative of the Meganezian Supreme Court has recently made a scandalous statement. </w:t>
       </w:r>
     </w:p>
     <w:p>
@@ -400,7 +400,7 @@
         <w:rPr>
           <w:rtl w:val="0"/>
         </w:rPr>
-        <w:t xml:space="preserve">Meganesian languages. Sunset time is a kind of a rush hour in Lanton.</w:t>
+        <w:t xml:space="preserve">Meganezian languages. Sunset time is a kind of a rush hour in Lanton.</w:t>
       </w:r>
     </w:p>
     <w:p>
@@ -800,7 +800,7 @@
         <w:rPr>
           <w:rtl w:val="0"/>
         </w:rPr>
-        <w:t xml:space="preserve">Graendal shrugged and sat next to the pilot. Any Meganesian knows rickshaws ignore certification. A machine that conforms to the standards is much more expensive than a simple fiberglass «fly-wing» with a compact yet powerful alcohol turbine. </w:t>
+        <w:t xml:space="preserve">Graendal shrugged and sat next to the pilot. Any Meganezian knows rickshaws ignore certification. A machine that conforms to the standards is much more expensive than a simple fiberglass «fly-wing» with a compact yet powerful alcohol turbine. </w:t>
       </w:r>
     </w:p>
     <w:p>
@@ -901,7 +901,7 @@
         <w:rPr>
           <w:rtl w:val="0"/>
         </w:rPr>
-        <w:t xml:space="preserve">Ten minutes later the cabin was filled with fragrant smoke. The pilot sneezed a couple of times and opened the ventilation louvers a bit. As a matter of fact, one was not supposed to smoke aboard, but most Meganesians didn’t bother noting that to the elders.</w:t>
+        <w:t xml:space="preserve">Ten minutes later the cabin was filled with fragrant smoke. The pilot sneezed a couple of times and opened the ventilation louvers a bit. As a matter of fact, one was not supposed to smoke aboard, but most Meganezians didn’t bother noting that to the elders.</w:t>
       </w:r>
     </w:p>
     <w:p>
@@ -1159,7 +1159,7 @@
         <w:rPr>
           <w:rtl w:val="0"/>
         </w:rPr>
-        <w:t xml:space="preserve">Dad! I see a light two degrees to the south, is that you?</w:t>
+        <w:t xml:space="preserve">Dad! I see a light two rhumbs to the south, is that you?</w:t>
       </w:r>
     </w:p>
     <w:p>
@@ -1540,7 +1540,7 @@
         <w:rPr>
           <w:rtl w:val="0"/>
         </w:rPr>
-        <w:t xml:space="preserve">They were approaching the house. The building, as it’s common in Meganesian suburbs, consisted mainly of terraces, </w:t>
+        <w:t xml:space="preserve">They were approaching the house. The building, as it’s common in Meganezian suburbs, consisted mainly of terraces, </w:t>
       </w:r>
       <w:r>
         <w:rPr>
@@ -2015,7 +2015,7 @@
         <w:rPr>
           <w:rtl w:val="0"/>
         </w:rPr>
-        <w:t xml:space="preserve">— Because you're kicked some fags out of the country and some other fags raised a fuss about it. </w:t>
+        <w:t xml:space="preserve">— Because you're kicked some faggots out of the country and some other fags raised a fuss about it. </w:t>
       </w:r>
     </w:p>
     <w:p>
@@ -2103,7 +2103,7 @@
         <w:rPr>
           <w:rtl w:val="0"/>
         </w:rPr>
-        <w:t xml:space="preserve">"Shocking statements by a Meganesian Inquisitor." Below was a picture of Graendal and commentary by Nurali Abu Saleh, Commissioner for Human Rights of the European Council: "For the first time in its history, the European Union provides a </w:t>
+        <w:t xml:space="preserve">"Shocking statements by a Meganezian Inquisitor." Below was a picture of Graendal and commentary by Nurali Abu Saleh, Commissioner for Human Rights of the European Council: "For the first time in its history, the European Union provides a </w:t>
       </w:r>
       <w:r>
         <w:rPr>
@@ -2164,7 +2164,7 @@
         <w:rPr>
           <w:rtl w:val="0"/>
         </w:rPr>
-        <w:t xml:space="preserve">"We have the right to use moral terror on any group of people and their customs"</w:t>
+        <w:t xml:space="preserve">"We have the right to use moral terror against any group of people and their traditions"</w:t>
       </w:r>
     </w:p>
     <w:p>
@@ -2221,7 +2221,7 @@
         <w:rPr>
           <w:rtl w:val="0"/>
         </w:rPr>
-        <w:t xml:space="preserve">"Your democracy is a fig leaf covering the slave collar on your neck" </w:t>
+        <w:t xml:space="preserve">"Your democracy is a fig leaf hiding the slave collar on your neck" </w:t>
       </w:r>
     </w:p>
     <w:p>
@@ -2822,7 +2822,7 @@
         <w:rPr>
           <w:rtl w:val="0"/>
         </w:rPr>
-        <w:t xml:space="preserve">, and Jella — for extreme sharpness of judgment. Tin Fan was rejected since as a programmer, she has no experience working with people, and Dolphin — per his occupation. He’s a ship mechanic, and his vocabulary...</w:t>
+        <w:t xml:space="preserve">, and Jella — for extreme sharpness of judgment. Ting Fang was rejected since as a programmer, she has no experience working with people, and Dolphin — per his occupation. He’s a ship mechanic, and his vocabulary...</w:t>
       </w:r>
     </w:p>
     <w:p>
@@ -3237,7 +3237,7 @@
         <w:rPr>
           <w:rtl w:val="0"/>
         </w:rPr>
-        <w:t xml:space="preserve">4. Irji Vlkov, a Meganesian </w:t>
+        <w:t xml:space="preserve">4. Irji Vlkov, a Meganezian </w:t>
       </w:r>
       <w:r>
         <w:rPr>
@@ -4032,7 +4032,7 @@
         <w:rPr>
           <w:rtl w:val="0"/>
         </w:rPr>
-        <w:t xml:space="preserve">-— How do you know the Aboriginal language?</w:t>
+        <w:t xml:space="preserve">— How do you know the Aboriginal language?</w:t>
       </w:r>
     </w:p>
     <w:p>
@@ -4383,19 +4383,19 @@
         <w:rPr>
           <w:rtl w:val="0"/>
         </w:rPr>
-        <w:t xml:space="preserve">— </w:t>
-      </w:r>
-      <w:r>
-        <w:rPr>
-          <w:rtl w:val="0"/>
-        </w:rPr>
-        <w:t xml:space="preserve">Pens are the kid’s issue, but the problem is the grown-up one</w:t>
-      </w:r>
-      <w:r>
-        <w:rPr>
-          <w:rtl w:val="0"/>
-        </w:rPr>
-        <w:t xml:space="preserve">. It’s always tiny things that become the problem: pens, T-shirts, balloons. Our freedom is made ​​up of these tiny things. We teach children to be free on such trifles. As an old book said: freedom is the ability to openly do what others don’t like. In my opinion, that’s a very good definition.</w:t>
+        <w:t xml:space="preserve">— Arguing over pens might be childish</w:t>
+      </w:r>
+      <w:r>
+        <w:rPr>
+          <w:rtl w:val="0"/>
+        </w:rPr>
+        <w:t xml:space="preserve">, but the problem is a grown-up one</w:t>
+      </w:r>
+      <w:r>
+        <w:rPr>
+          <w:rtl w:val="0"/>
+        </w:rPr>
+        <w:t xml:space="preserve">. It’s always the tiny things that become the problem: pens, T-shirts, balloons. Our freedom is made ​​up of these tiny things. We teach children to be free on such trifles. As an old book said: freedom is the ability to openly do what others don’t like. In my opinion, that’s a very good definition.</w:t>
       </w:r>
     </w:p>
     <w:p>
@@ -4670,7 +4670,7 @@
         <w:rPr>
           <w:rtl w:val="0"/>
         </w:rPr>
-        <w:t xml:space="preserve">— To be precise, we had no money at all — interrupted Graendal — and then I found an ad about these warehouses. They went for £2000, as good as free.</w:t>
+        <w:t xml:space="preserve">— To be precise, we had no money at all — interrupted Graendal — and then I found an ad about these warehouses. They went for 2000 pounds, as good as free.</w:t>
       </w:r>
     </w:p>
     <w:p>
@@ -5116,18 +5116,18 @@
         <w:rPr>
           <w:rtl w:val="0"/>
         </w:rPr>
-        <w:t xml:space="preserve">— In other words, you are willing to accommodate odd traits of an individual, but not of a social group?</w:t>
-      </w:r>
-    </w:p>
-    <w:p>
-      <w:pPr>
-        <w:contextualSpacing w:val="0"/>
-      </w:pPr>
-      <w:r>
-        <w:rPr>
-          <w:rtl w:val="0"/>
-        </w:rPr>
-        <w:t xml:space="preserve">— Right. Because each individual has some odd traits, but in public life, this is inappropriate.</w:t>
+        <w:t xml:space="preserve">— In other words, you are willing to accommodate oddities of an individual, but not ones of a social group?</w:t>
+      </w:r>
+    </w:p>
+    <w:p>
+      <w:pPr>
+        <w:contextualSpacing w:val="0"/>
+      </w:pPr>
+      <w:r>
+        <w:rPr>
+          <w:rtl w:val="0"/>
+        </w:rPr>
+        <w:t xml:space="preserve">— Right. Because each individual has some oddity traits, but in public life, this is inappropriate.</w:t>
       </w:r>
     </w:p>
     <w:p>
@@ -5606,7 +5606,7 @@
         <w:rPr>
           <w:rtl w:val="0"/>
         </w:rPr>
-        <w:t xml:space="preserve">— Socially.</w:t>
+        <w:t xml:space="preserve">— For company.</w:t>
       </w:r>
     </w:p>
     <w:p>
@@ -6491,7 +6491,7 @@
         <w:rPr>
           <w:rtl w:val="0"/>
         </w:rPr>
-        <w:t xml:space="preserve">— Easily. The Chinese and school swimming pools. When we signed a friendship agreement with China, half a million families came to Meganesia. Then, surprise: most of their kids can’t swim, and the ocean here is for kids ... well, you know.</w:t>
+        <w:t xml:space="preserve">— Easily. The Chinese and school swimming pools. When we signed a friendship agreement with China, half a million families came to Meganezia. Then, surprise: most of their kids can’t swim, and the ocean here is for kids ... well, you know.</w:t>
       </w:r>
     </w:p>
     <w:p>
@@ -6632,7 +6632,7 @@
         <w:rPr>
           <w:rtl w:val="0"/>
         </w:rPr>
-        <w:t xml:space="preserve">— A child comes back from a Communist meeting. His father asks: what do they want? The son replies: they want there to be no rich. Father replies in surprise: why don’t they want there to be no poor?</w:t>
+        <w:t xml:space="preserve">— A child comes back from a Communist meeting. His father asks: what do they want? The son replies: they want there to be no rich men. Father replies in surprise: why don’t they want there to be no poor men?</w:t>
       </w:r>
     </w:p>
     <w:p>
@@ -6786,7 +6786,7 @@
         <w:rPr>
           <w:rtl w:val="0"/>
         </w:rPr>
-        <w:t xml:space="preserve">— Let’s see. Ideally, riots should be stopped immediately, but the ideal would cost more than the police is funded with. The police is required to eliminate the usual threats to citizens and report unusual cases of social tension. It did escalate the risk of riots concerning the "Children of troglodytes". Everyone could have taken action, but no one did. Seven buildings were destroyed in ten minutes, and then the emergency reaction group interfered and has stopped the pogroms. Ten minutes is within their standard terms of service.</w:t>
+        <w:t xml:space="preserve">— Let’s see. Ideally, riots should be stopped immediately, but the ideal would cost more than the police is funded with. The police is required to eliminate the usual threats to citizens and report unusual cases of social tension. It did escalate the risk of riots concerning the "Children of troglodytes". Everyone could have taken action, but no one did. Seven installations were destroyed in ten minutes, and then the emergency reaction group interfered and has stopped the pogroms. Ten minutes is within their standard terms of service.</w:t>
       </w:r>
     </w:p>
     <w:p>
@@ -7119,7 +7119,7 @@
         <w:rPr>
           <w:rtl w:val="0"/>
         </w:rPr>
-        <w:t xml:space="preserve">She bent down, picked her gym bag and began to rummage in it. Out came lots of different objects: a tennis racket, an Air Meganesia cap, an issue of "Spearfishing" magazine, a mobile phone, a diving mask. Finally, she produced an electronic notebook.</w:t>
+        <w:t xml:space="preserve">She bent down, picked her gym bag and began to rummage in it. Out came lots of different objects: a tennis racket, an Air Meganezia cap, an issue of "Spearfishing" magazine, a mobile phone, a diving mask. Finally, she produced an electronic notebook.</w:t>
       </w:r>
     </w:p>
     <w:p>
@@ -8073,7 +8073,7 @@
         <w:rPr>
           <w:rtl w:val="0"/>
         </w:rPr>
-        <w:t xml:space="preserve">eenagers are talking about the general Meganesian culture which has contributions </w:t>
+        <w:t xml:space="preserve">eenagers are talking about the general Meganezian culture which has contributions </w:t>
       </w:r>
       <w:r>
         <w:rPr>
@@ -8481,7 +8481,7 @@
         <w:rPr>
           <w:rtl w:val="0"/>
         </w:rPr>
-        <w:t xml:space="preserve">economic sanctions against Meganesia until the contradictions are eliminated. Without this report  they would not be brought to trial, </w:t>
+        <w:t xml:space="preserve">economic sanctions against Meganezia until the contradictions are eliminated. Without this report  they would not be brought to trial, </w:t>
       </w:r>
       <w:r>
         <w:rPr>
@@ -9009,7 +9009,7 @@
         <w:rPr>
           <w:rtl w:val="0"/>
         </w:rPr>
-        <w:t xml:space="preserve">chief of department, muttering something about molasses, snatched the </w:t>
+        <w:t xml:space="preserve">chief of department, muttering something like “You are too slow for a funeral”, snatched the </w:t>
       </w:r>
       <w:r>
         <w:rPr>
@@ -9281,7 +9281,7 @@
         <w:rPr>
           <w:rtl w:val="0"/>
         </w:rPr>
-        <w:t xml:space="preserve">overalls as if it was a 5 thousand pounds tailored suit. He moved to Meganesia relatively recently, in his own words: "because here </w:t>
+        <w:t xml:space="preserve">overalls as if it was a 5 thousand pounds tailored suit. He moved to Meganezia relatively recently, in his own words: "because here </w:t>
       </w:r>
       <w:r>
         <w:rPr>
@@ -9388,7 +9388,7 @@
         <w:rPr>
           <w:rtl w:val="0"/>
         </w:rPr>
-        <w:t xml:space="preserve">The other was a tall, athletic Sikh (not to be confused with a Hindu, or else he would be offended), with a deceptively dreamy expression on his face. His name was Lal Singh, in a past life he was a lieutenant of the Meganesian Rapid Reaction Corps. Two years ago, during an operation in the Emirate of Al-Shana, a piece of mine shrapnel got in</w:t>
+        <w:t xml:space="preserve">The other was a tall, athletic Sikh (not to be confused with a Hindu, or else he would be offended), with a deceptively dreamy expression on his face. His name was Lal Singh, in a past life he was a lieutenant of the Meganezian Rapid Reaction Corps. Two years ago, during an operation in the Emirate of Al-Shana, a piece of mine shrapnel got in</w:t>
       </w:r>
       <w:r>
         <w:rPr>
@@ -9611,7 +9611,7 @@
         <w:rPr>
           <w:rtl w:val="0"/>
         </w:rPr>
-        <w:t xml:space="preserve">At a table in the corner sat Zhang Zhang. He was the one Sekar went to, knowing from experience that this Chinese has a remarkable talent to notice everything that happens and to express it clearly. He was of an uncertain age, somewhere between 50 and 60. Actually, everything in his biography was uncertain. He arrived to Meganesia (more precisely, still British Oceania back then) two years before the Aluminum revolution, as they say, for ideological reasons, was directly involved in mine warfare against the colonial administration Tintung island, and then he was a sergeant of mercenaries during the suppression of the Batak coup. However, these were rumors, and Zhang answered questions about his past with meaningful quotes from Lao Tzu ("One who talks a lot — often fails" or "Who knows — doesn’t tell, who tells — doesn’t know"). Presently, he led the environmental department, but people came from all floors for consultations on all matters, from stock prices to cat treatments.</w:t>
+        <w:t xml:space="preserve">At a table in the corner sat Zhang Zhang. He was the one Sekar went to, knowing from experience that this Chinese has a remarkable talent to notice everything that happens and to express it clearly. He was of an uncertain age, somewhere between 50 and 60. Actually, everything in his biography was uncertain. He arrived to Meganezia (more precisely, still British Oceania back then) two years before the Aluminum revolution, as they say, for ideological reasons, was directly involved in mine warfare against the colonial administration Tintung island, and then he was a sergeant of mercenaries during the suppression of the Batak coup. However, these were rumors, and Zhang answered questions about his past with meaningful quotes from Lao Tzu ("One who talks a lot — often fails" or "Who knows — doesn’t tell, who tells — doesn’t know"). Presently, he led the environmental department, but people came from all floors for consultations on all matters, from stock prices to cat treatments.</w:t>
       </w:r>
     </w:p>
     <w:p>
@@ -9814,7 +9814,7 @@
         <w:rPr>
           <w:rtl w:val="0"/>
         </w:rPr>
-        <w:t xml:space="preserve">— He’s some kind of a lawyer from the Sorbonne. I think it's his way of conducting public appearances. He argues that the current Meganesian system of equal social land rights came to pass in an uncivilized way.</w:t>
+        <w:t xml:space="preserve">— He’s some kind of a lawyer from the Sorbonne. I think it's his way of conducting public appearances. He argues that the current Meganezian system of equal social land rights came to pass in an uncivilized way.</w:t>
       </w:r>
     </w:p>
     <w:p>
@@ -9881,19 +9881,19 @@
         <w:rPr>
           <w:rtl w:val="0"/>
         </w:rPr>
-        <w:t xml:space="preserve"> man of average height with a neat belly, was dressed very informally. He wore loose gray trousers, bright Hawaiian shirt, and a scarf tied in cowboy style around his neck. The scarf displayed the Meganesian flag — black, white and yellow trefoil on an azure field. In the opinion of the revolutionary Symbolists, it meant the union of three races inhabiting the atolls, but </w:t>
-      </w:r>
-      <w:r>
-        <w:rPr>
-          <w:rtl w:val="0"/>
-        </w:rPr>
-        <w:t xml:space="preserve">the far from grandiloquent </w:t>
-      </w:r>
-      <w:r>
-        <w:rPr>
-          <w:rtl w:val="0"/>
-        </w:rPr>
-        <w:t xml:space="preserve">meganesians</w:t>
+        <w:t xml:space="preserve"> man of average height with a neat belly, was dressed very informally. He wore loose gray trousers, bright Hawaiian shirt, and a scarf tied in cowboy style around his neck. The scarf displayed the Meganezian flag — black, white and yellow trefoil on an azure field. In the opinion of the revolutionary Symbolists, it meant the union of three races inhabiting the atolls, but </w:t>
+      </w:r>
+      <w:r>
+        <w:rPr>
+          <w:rtl w:val="0"/>
+        </w:rPr>
+        <w:t xml:space="preserve">the far from grandiloquent meganezia</w:t>
+      </w:r>
+      <w:r>
+        <w:rPr>
+          <w:rtl w:val="0"/>
+        </w:rPr>
+        <w:t xml:space="preserve">ns</w:t>
       </w:r>
       <w:r>
         <w:rPr>
@@ -10100,7 +10100,7 @@
         <w:rPr>
           <w:rtl w:val="0"/>
         </w:rPr>
-        <w:t xml:space="preserve">the Meganesian government of economic anarchism, or to those claim</w:t>
+        <w:t xml:space="preserve">the Meganezian government of economic anarchism, or to those claim</w:t>
       </w:r>
       <w:r>
         <w:rPr>
@@ -10182,7 +10182,7 @@
         <w:rPr>
           <w:rtl w:val="0"/>
         </w:rPr>
-        <w:t xml:space="preserve">— Wait a minute — interrupted the coordinator — in Meganesia there is no Reich, and the stuff you mentioned belongs to the nation directly, without intermediaries.</w:t>
+        <w:t xml:space="preserve">— Wait a minute — interrupted the coordinator — in Meganezia there is no Reich, and the stuff you mentioned belongs to the nation directly, without intermediaries.</w:t>
       </w:r>
     </w:p>
     <w:p>
@@ -10204,7 +10204,7 @@
         <w:rPr>
           <w:rtl w:val="0"/>
         </w:rPr>
-        <w:t xml:space="preserve">— I have to admit — Torres threw up his hands — that Meganesia neither a cook nor anyone else can run the state, and nothing can belong to a party. Both state and parties </w:t>
+        <w:t xml:space="preserve">— I have to admit — Torres threw up his hands — that Meganezia neither a cook nor anyone else can run the state, and nothing can belong to a party. Both state and parties </w:t>
       </w:r>
       <w:r>
         <w:rPr>
@@ -10305,140 +10305,140 @@
         <w:rPr>
           <w:rtl w:val="0"/>
         </w:rPr>
+        <w:t xml:space="preserve">the Meganezia</w:t>
+      </w:r>
+      <w:r>
+        <w:rPr>
+          <w:rtl w:val="0"/>
+        </w:rPr>
+        <w:t xml:space="preserve">n aquatory? </w:t>
+      </w:r>
+    </w:p>
+    <w:p>
+      <w:pPr>
+        <w:contextualSpacing w:val="0"/>
+      </w:pPr>
+      <w:r>
+        <w:rPr>
+          <w:rtl w:val="0"/>
+        </w:rPr>
+        <w:t xml:space="preserve">— No, she is not allowed to sell</w:t>
+      </w:r>
+      <w:r>
+        <w:rPr>
+          <w:rtl w:val="0"/>
+        </w:rPr>
+        <w:t xml:space="preserve"> it, as </w:t>
+      </w:r>
+      <w:r>
+        <w:rPr>
+          <w:rtl w:val="0"/>
+        </w:rPr>
+        <w:t xml:space="preserve">I've already explained. But to lease for a period of up to five years, sure. For that, she needs to just sign a contract with you and to send a copy to the economy and the nature registry. I, for example, rent my share of the waters to Snailbot, and it pays good dividends. There is some risk of income loss, but normally, I get 25% more than in the fund. If you would offer more, I am ready to sign a contract with you and ... </w:t>
+      </w:r>
+    </w:p>
+    <w:p>
+      <w:pPr>
+        <w:contextualSpacing w:val="0"/>
+      </w:pPr>
+      <w:r>
+        <w:rPr>
+          <w:rtl w:val="0"/>
+        </w:rPr>
+        <w:t xml:space="preserve">The end of coordinator’s sentence was drowned in the noise the trio </w:t>
+      </w:r>
+      <w:r>
+        <w:rPr>
+          <w:rtl w:val="0"/>
+        </w:rPr>
+        <w:t xml:space="preserve">resumed making</w:t>
+      </w:r>
+      <w:r>
+        <w:rPr>
+          <w:rtl w:val="0"/>
+        </w:rPr>
+        <w:t xml:space="preserve">. Sekar thought that the guys are as excited as football fans, at least judging by the </w:t>
+      </w:r>
+      <w:r>
+        <w:rPr>
+          <w:rtl w:val="0"/>
+        </w:rPr>
+        <w:t xml:space="preserve">loudness</w:t>
+      </w:r>
+      <w:r>
+        <w:rPr>
+          <w:rtl w:val="0"/>
+        </w:rPr>
+        <w:t xml:space="preserve">. When they finally calmed down, some</w:t>
+      </w:r>
+      <w:r>
+        <w:rPr>
+          <w:rtl w:val="0"/>
+        </w:rPr>
+        <w:t xml:space="preserve">one </w:t>
+      </w:r>
+      <w:r>
+        <w:rPr>
+          <w:rtl w:val="0"/>
+        </w:rPr>
+        <w:t xml:space="preserve">who looked as a Victorian era professor was asking Torres:</w:t>
+      </w:r>
+    </w:p>
+    <w:p>
+      <w:pPr>
+        <w:contextualSpacing w:val="0"/>
+      </w:pPr>
+      <w:r>
+        <w:rPr>
+          <w:rtl w:val="0"/>
+        </w:rPr>
+        <w:t xml:space="preserve">"... developing my own private business, suddenly social observers </w:t>
+      </w:r>
+      <w:r>
+        <w:rPr>
+          <w:rtl w:val="0"/>
+        </w:rPr>
+        <w:t xml:space="preserve">show up</w:t>
+      </w:r>
+      <w:r>
+        <w:rPr>
+          <w:rtl w:val="0"/>
+        </w:rPr>
+        <w:t xml:space="preserve"> and say: Give us half the shares of your company. If this is not robbery — then what is</w:t>
+      </w:r>
+      <w:r>
+        <w:rPr>
+          <w:rtl w:val="0"/>
+        </w:rPr>
+        <w:t xml:space="preserve"> it</w:t>
+      </w:r>
+      <w:r>
+        <w:rPr>
+          <w:rtl w:val="0"/>
+        </w:rPr>
+        <w:t xml:space="preserve">?" </w:t>
+      </w:r>
+    </w:p>
+    <w:p>
+      <w:pPr>
+        <w:contextualSpacing w:val="0"/>
+      </w:pPr>
+      <w:r>
+        <w:rPr>
+          <w:rtl w:val="0"/>
+        </w:rPr>
+        <w:t xml:space="preserve">— Robbery — replied Torres — is taking something without giving anything in return. Like taxes in Western countries. And when you exchange it for </w:t>
+      </w:r>
+      <w:r>
+        <w:rPr>
+          <w:rtl w:val="0"/>
+        </w:rPr>
         <w:t xml:space="preserve">the </w:t>
       </w:r>
       <w:r>
         <w:rPr>
           <w:rtl w:val="0"/>
         </w:rPr>
-        <w:t xml:space="preserve">Meganesian aquatory? </w:t>
-      </w:r>
-    </w:p>
-    <w:p>
-      <w:pPr>
-        <w:contextualSpacing w:val="0"/>
-      </w:pPr>
-      <w:r>
-        <w:rPr>
-          <w:rtl w:val="0"/>
-        </w:rPr>
-        <w:t xml:space="preserve">— No, she is not allowed to sell</w:t>
-      </w:r>
-      <w:r>
-        <w:rPr>
-          <w:rtl w:val="0"/>
-        </w:rPr>
-        <w:t xml:space="preserve"> it, as </w:t>
-      </w:r>
-      <w:r>
-        <w:rPr>
-          <w:rtl w:val="0"/>
-        </w:rPr>
-        <w:t xml:space="preserve">I've already explained. But to lease for a period of up to five years, sure. For that, she needs to just sign a contract with you and to send a copy to the economy and the nature registry. I, for example, rent my share of the waters to Snailbot, and it pays good dividends. There is some risk of income loss, but normally, I get 25% more than in the fund. If you would offer more, I am ready to sign a contract with you and ... </w:t>
-      </w:r>
-    </w:p>
-    <w:p>
-      <w:pPr>
-        <w:contextualSpacing w:val="0"/>
-      </w:pPr>
-      <w:r>
-        <w:rPr>
-          <w:rtl w:val="0"/>
-        </w:rPr>
-        <w:t xml:space="preserve">The end of coordinator’s sentence was drowned in the noise the trio </w:t>
-      </w:r>
-      <w:r>
-        <w:rPr>
-          <w:rtl w:val="0"/>
-        </w:rPr>
-        <w:t xml:space="preserve">resumed making</w:t>
-      </w:r>
-      <w:r>
-        <w:rPr>
-          <w:rtl w:val="0"/>
-        </w:rPr>
-        <w:t xml:space="preserve">. Sekar thought that the guys are as excited as football fans, at least judging by the </w:t>
-      </w:r>
-      <w:r>
-        <w:rPr>
-          <w:rtl w:val="0"/>
-        </w:rPr>
-        <w:t xml:space="preserve">loudness</w:t>
-      </w:r>
-      <w:r>
-        <w:rPr>
-          <w:rtl w:val="0"/>
-        </w:rPr>
-        <w:t xml:space="preserve">. When they finally calmed down, some</w:t>
-      </w:r>
-      <w:r>
-        <w:rPr>
-          <w:rtl w:val="0"/>
-        </w:rPr>
-        <w:t xml:space="preserve">one </w:t>
-      </w:r>
-      <w:r>
-        <w:rPr>
-          <w:rtl w:val="0"/>
-        </w:rPr>
-        <w:t xml:space="preserve">who looked as a Victorian era professor was asking Torres:</w:t>
-      </w:r>
-    </w:p>
-    <w:p>
-      <w:pPr>
-        <w:contextualSpacing w:val="0"/>
-      </w:pPr>
-      <w:r>
-        <w:rPr>
-          <w:rtl w:val="0"/>
-        </w:rPr>
-        <w:t xml:space="preserve">"... developing my own private business, suddenly social observers </w:t>
-      </w:r>
-      <w:r>
-        <w:rPr>
-          <w:rtl w:val="0"/>
-        </w:rPr>
-        <w:t xml:space="preserve">show up</w:t>
-      </w:r>
-      <w:r>
-        <w:rPr>
-          <w:rtl w:val="0"/>
-        </w:rPr>
-        <w:t xml:space="preserve"> and say: Give us half the shares of your company. If this is not robbery — then what is</w:t>
-      </w:r>
-      <w:r>
-        <w:rPr>
-          <w:rtl w:val="0"/>
-        </w:rPr>
-        <w:t xml:space="preserve"> it</w:t>
-      </w:r>
-      <w:r>
-        <w:rPr>
-          <w:rtl w:val="0"/>
-        </w:rPr>
-        <w:t xml:space="preserve">?" </w:t>
-      </w:r>
-    </w:p>
-    <w:p>
-      <w:pPr>
-        <w:contextualSpacing w:val="0"/>
-      </w:pPr>
-      <w:r>
-        <w:rPr>
-          <w:rtl w:val="0"/>
-        </w:rPr>
-        <w:t xml:space="preserve">— Robbery — replied Torres — is taking something without giving anything in return. Like taxes in Western countries. And when you exchange it for </w:t>
-      </w:r>
-      <w:r>
-        <w:rPr>
-          <w:rtl w:val="0"/>
-        </w:rPr>
-        <w:t xml:space="preserve">the </w:t>
-      </w:r>
-      <w:r>
-        <w:rPr>
-          <w:rtl w:val="0"/>
-        </w:rPr>
         <w:t xml:space="preserve">equal value of shares of any investment fund of your choice — it's antitrust policy. The society takes </w:t>
       </w:r>
       <w:r>
@@ -10451,7 +10451,7 @@
         <w:rPr>
           <w:rtl w:val="0"/>
         </w:rPr>
-        <w:t xml:space="preserve">measures against economic violence on the part of individuals. Each country does that, buy only in Meganesia this is done fairly and openly. </w:t>
+        <w:t xml:space="preserve">measures against economic violence on the part of individuals. Each country does that, buy only in Meganezia this is done fairly and openly. </w:t>
       </w:r>
       <w:r>
         <w:rPr>
@@ -10685,7 +10685,7 @@
         <w:rPr>
           <w:rtl w:val="0"/>
         </w:rPr>
-        <w:t xml:space="preserve">— And in Meganesia you imply, candidates for Parliament election campaign pay out of pocket?</w:t>
+        <w:t xml:space="preserve">— And in Meganezia you imply, candidates for Parliament election campaign pay out of pocket?</w:t>
       </w:r>
     </w:p>
     <w:p>
@@ -10718,7 +10718,7 @@
         <w:rPr>
           <w:rtl w:val="0"/>
         </w:rPr>
-        <w:t xml:space="preserve">You just do not know. Meganesia has no parliament.</w:t>
+        <w:t xml:space="preserve">You just do not know. Meganezia has no parliament.</w:t>
       </w:r>
     </w:p>
     <w:p>
@@ -10847,7 +10847,7 @@
         <w:rPr>
           <w:rtl w:val="0"/>
         </w:rPr>
-        <w:t xml:space="preserve">— In Meganesia there are no taxes — reminded Torres </w:t>
+        <w:t xml:space="preserve">— In Meganezia there are no taxes — reminded Torres </w:t>
       </w:r>
       <w:r>
         <w:rPr>
@@ -11516,7 +11516,7 @@
         <w:rPr>
           <w:rtl w:val="0"/>
         </w:rPr>
-        <w:t xml:space="preserve"> company can be organised so that the revenue does not cover the cost of labor, that is, ordinary life needs of employees and their families. Meganesia has enough businessmen who are </w:t>
+        <w:t xml:space="preserve"> company can be organised so that the revenue does not cover the cost of labor, that is, ordinary life needs of employees and their families. Meganezia has enough businessmen who are </w:t>
       </w:r>
       <w:r>
         <w:rPr>
@@ -11898,7 +11898,7 @@
         <w:rPr>
           <w:rtl w:val="0"/>
         </w:rPr>
-        <w:t xml:space="preserve">— You know very well by what right — cut her Torres — judging by your badge, you are from the family protection league. Your organization has been deported from Meganesia for activities incompatible with the Magna Charta. The judgment contains a written </w:t>
+        <w:t xml:space="preserve">— You know very well by what right — cut her Torres — judging by your badge, you are from the family protection league. Your organization has been deported from Meganezia for activities incompatible with the Magna Charta. The judgment contains a written </w:t>
       </w:r>
       <w:r>
         <w:rPr>
@@ -12657,7 +12657,7 @@
         <w:rPr>
           <w:rtl w:val="0"/>
         </w:rPr>
-        <w:t xml:space="preserve">As an employee of the Meganesia government, t</w:t>
+        <w:t xml:space="preserve">As an employee of the Meganezia government, t</w:t>
       </w:r>
       <w:r>
         <w:rPr>
@@ -13086,7 +13086,7 @@
         <w:rPr>
           <w:rtl w:val="0"/>
         </w:rPr>
-        <w:t xml:space="preserve">— There is the Magna Carta — interrupted Torres — every Meganesian citizen is under unconditional protection of the government. This protection does not depend on any policy or diplomacy, and </w:t>
+        <w:t xml:space="preserve">— There is the Magna Carta — interrupted Torres — every Meganezian citizen is under unconditional protection of the government. This protection does not depend on any policy or diplomacy, and </w:t>
       </w:r>
       <w:r>
         <w:rPr>
@@ -13267,7 +13267,7 @@
         <w:rPr>
           <w:rtl w:val="0"/>
         </w:rPr>
-        <w:t xml:space="preserve">— That’s not a resort, but no international commission on the rights of prisoners found any violations. According to them, the conditions on the closed Meganesian plants are about the level of Swedish prisons. Nutrition, lifestyle and health care is almost the same. They have better sports equipment, but we </w:t>
+        <w:t xml:space="preserve">— That’s not a resort, but no international commission on the rights of prisoners found any violations. According to them, the conditions on the closed Meganezian plants are about the level of Swedish prisons. Nutrition, lifestyle and health care is almost the same. They have better sports equipment, but we </w:t>
       </w:r>
       <w:r>
         <w:rPr>
@@ -14461,7 +14461,7 @@
         <w:rPr>
           <w:rtl w:val="0"/>
         </w:rPr>
-        <w:t xml:space="preserve"> You simply hire a team consisting of sailors in a Meganesian union and fail to notice they </w:t>
+        <w:t xml:space="preserve"> You simply hire a team consisting of sailors in a Meganezian trade union and fail to notice they </w:t>
       </w:r>
       <w:r>
         <w:rPr>
@@ -14625,7 +14625,7 @@
         <w:rPr>
           <w:rtl w:val="0"/>
         </w:rPr>
-        <w:t xml:space="preserve">— Our government is established to ensure humans’ realization of their natural and inalienable rights, — continued Torres — these rights are: equality, liberty, security, property. That's what the revolutionary French Constitution did in 1793, and what the Magna Carta of Meganesia does</w:t>
+        <w:t xml:space="preserve">— Our government is established to ensure humans’ realization of their natural and inalienable rights, — continued Torres — these rights are: equality, liberty, security, property. That's what the revolutionary French Constitution did in 1793, and what the Magna Carta of Meganezia does</w:t>
       </w:r>
       <w:r>
         <w:rPr>
@@ -14887,7 +14887,7 @@
         <w:rPr>
           <w:rtl w:val="0"/>
         </w:rPr>
-        <w:t xml:space="preserve"> price (Hernando Torres, coordinator of the government of Confederation Meganesia)”.</w:t>
+        <w:t xml:space="preserve"> price (Hernando Torres, coordinator of the government of Confederation Meganezia)”.</w:t>
       </w:r>
     </w:p>
     <w:p>
@@ -14956,7 +14956,7 @@
         <w:rPr>
           <w:rtl w:val="0"/>
         </w:rPr>
-        <w:t xml:space="preserve"> of tourism”, wrote Jeanne. “He enthusiastically talked about the small hotel chain which he owns together with a companion. According to him, this job gave him the experience that allowed him to win the social competition, that is, the process by which the government is appointed in Meganesia. When I asked why he wanted to this, Torres said that it gives a good practice in business and also is a good advertising. This, according to him, is </w:t>
+        <w:t xml:space="preserve"> of tourism”, wrote Jeanne. “He enthusiastically talked about the small hotel chain which he owns together with a companion. According to him, this job gave him the experience that allowed him to win the social contest, that is, the process by which the government is appointed in Meganezia. When I asked why he wanted to this, Torres said that it gives a good practice in business and also is a good advertising. This, according to him, is </w:t>
       </w:r>
       <w:r>
         <w:rPr>
@@ -15015,7 +15015,7 @@
         <w:rPr>
           <w:rtl w:val="0"/>
         </w:rPr>
-        <w:t xml:space="preserve">he org chart of the Meganesian government.</w:t>
+        <w:t xml:space="preserve">he org chart of the Meganezian government.</w:t>
       </w:r>
     </w:p>
     <w:p>
@@ -15048,7 +15048,7 @@
         <w:rPr>
           <w:rtl w:val="0"/>
         </w:rPr>
-        <w:t xml:space="preserve">Failure: I’ve failed to convince Meganesian consortia to dramatically increase investment in fundamental science</w:t>
+        <w:t xml:space="preserve">Failure: I’ve failed to convince Meganezian consortia to dramatically increase investment in fundamental science</w:t>
       </w:r>
       <w:r>
         <w:rPr>
@@ -15238,7 +15238,7 @@
         <w:rPr>
           <w:rtl w:val="0"/>
         </w:rPr>
-        <w:t xml:space="preserve"> woman with a baby at the laptop monitor. The baby stretches her fingers to the keyboard. The monitor shows the words: “Virtual Education Center Of Meganesia. Join now!”. The subscript </w:t>
+        <w:t xml:space="preserve"> woman with a baby at the laptop monitor. The baby stretches her fingers to the keyboard. The monitor shows the words: “Virtual Education Center Of Meganezia. Join now!”. The subscript </w:t>
       </w:r>
       <w:r>
         <w:rPr>
@@ -15272,7 +15272,7 @@
         <w:rPr>
           <w:rtl w:val="0"/>
         </w:rPr>
-        <w:t xml:space="preserve">Illustration: screenshot of a CNN report: twenty nude bikers in colored helmets with the logo of Road Police. Subscript: «Nude police patrols in Meganesia» </w:t>
+        <w:t xml:space="preserve">Illustration: screenshot of a CNN report: twenty nude bikers in colored helmets with the logo of Road Police. Subscript: «Nude police patrols in Meganezia» </w:t>
       </w:r>
     </w:p>
     <w:p>
@@ -15343,7 +15343,7 @@
         <w:rPr>
           <w:rtl w:val="0"/>
         </w:rPr>
-        <w:t xml:space="preserve"> Two years from now you will fly to Meganesia. For this, you will need to reach the seashore, and take a boat 12 miles from the shore. There, you take off from the sea, and within an hour you are on a Meganesian island. </w:t>
+        <w:t xml:space="preserve"> Two years from now you will fly to Meganezia. For this, you will need to reach the seashore, and take a boat 12 miles from the shore. There, you take off from the sea, and within an hour you are on a Meganezian island. </w:t>
       </w:r>
       <w:r>
         <w:rPr>
@@ -15468,7 +15468,7 @@
         <w:rPr>
           <w:rtl w:val="0"/>
         </w:rPr>
-        <w:t xml:space="preserve">: a photo of an unusual aircraft, the subscript: Meganesian Starcraft </w:t>
+        <w:t xml:space="preserve">: a photo of an unusual aircraft, the subscript: Meganezian Starcraft </w:t>
       </w:r>
       <w:r>
         <w:rPr>
@@ -15599,7 +15599,7 @@
         <w:rPr>
           <w:rtl w:val="0"/>
         </w:rPr>
-        <w:t xml:space="preserve">politician and not a businessman. Then I realized: in Meganesia there is no political elite. Not even the concept of a political career. No sacred caste of statesmen we </w:t>
+        <w:t xml:space="preserve">politician and not a businessman. Then I realized: in Meganezia there is no political elite. Not even the concept of a political career. No sacred caste of statesmen we </w:t>
       </w:r>
       <w:r>
         <w:rPr>
@@ -15718,7 +15718,7 @@
         <w:rPr>
           <w:rtl w:val="0"/>
         </w:rPr>
-        <w:t xml:space="preserve">In Meganesia, the whole stratum of symbols associated with </w:t>
+        <w:t xml:space="preserve">In Meganezia, the whole stratum of symbols associated with </w:t>
       </w:r>
       <w:r>
         <w:rPr>
@@ -15754,7 +15754,7 @@
         <w:rPr>
           <w:rtl w:val="0"/>
         </w:rPr>
-        <w:t xml:space="preserve"> from people's consciousness. Meganesians have a special word </w:t>
+        <w:t xml:space="preserve"> from people's consciousness. Meganezians have a special word </w:t>
       </w:r>
       <w:r>
         <w:rPr>
@@ -15790,7 +15790,7 @@
         <w:rPr>
           <w:rtl w:val="0"/>
         </w:rPr>
-        <w:t xml:space="preserve"> refers to any officials or politicians of any country. If you ask about the relationship of Meganesia with the Philippines, you will hear a lot about Filipino traditions, folk medicine</w:t>
+        <w:t xml:space="preserve"> refers to any officials or politicians of any country. If you ask about the relationship of Meganezia with the Philippines, you will hear a lot about Filipino traditions, folk medicine</w:t>
       </w:r>
       <w:r>
         <w:rPr>
@@ -15850,7 +15850,7 @@
         <w:rPr>
           <w:rtl w:val="0"/>
         </w:rPr>
-        <w:t xml:space="preserve">about specific ethnic Filipinos, of which there are many in Meganesia. You may ask: what about Caroline crisis over maritime boundary? They will say the crisis is not with the Philippians, but with Philippine Offies. Th</w:t>
+        <w:t xml:space="preserve">about specific ethnic Filipinos, of which there are many in Meganezia. You may ask: what about Caroline crisis over maritime boundary? They will say the crisis is not with the Philippians, but with Philippine Offies. Th</w:t>
       </w:r>
       <w:r>
         <w:rPr>
@@ -15862,7 +15862,7 @@
         <w:rPr>
           <w:rtl w:val="0"/>
         </w:rPr>
-        <w:t xml:space="preserve"> is a huge difference. A Meganesian history textbook says, "1/9/1939 German Offies sent an army to Poland" and "20/09/1941 Japanese Offies sent aircraft to bomb Pearl Harbor." You will not find that one nation attacked another, and captured it, or that a country freed itself from colonial rule another. "In 1950 the British Offies lost control of India" — as it says. Reading this interesting tutorial, I stumbled upon a </w:t>
+        <w:t xml:space="preserve"> is a huge difference. A Meganezian history textbook says, "1/9/1939 German Offies sent an army to Poland" and "20/09/1941 Japanese Offies sent aircraft to bomb Pearl Harbor." You will not find that one nation attacked another, and captured it, or that a country freed itself from colonial rule another. "In 1950 the British Offies lost control of India" — as it says. Reading this interesting tutorial, I stumbled upon a </w:t>
       </w:r>
       <w:r>
         <w:rPr>
@@ -16001,7 +16001,7 @@
         <w:rPr>
           <w:rtl w:val="0"/>
         </w:rPr>
-        <w:t xml:space="preserve">lutocratic and ochlocratic regimes often disguise as democratic. According to the law of the Confederation of Meganesia, any attempt to create a state is considered a particularly </w:t>
+        <w:t xml:space="preserve">lutocratic and ochlocratic regimes often disguise as democratic. According to the law of the Confederation of Meganezia, any attempt to create a state is considered a particularly </w:t>
       </w:r>
       <w:r>
         <w:rPr>
@@ -16058,7 +16058,7 @@
         <w:rPr>
           <w:rtl w:val="0"/>
         </w:rPr>
-        <w:t xml:space="preserve">After that, I realized why our official press opposes Meganesia so aggressively. "The founding fathers" must be uncomfortable </w:t>
+        <w:t xml:space="preserve">After that, I realized why our official press opposes Meganezia so aggressively. "The founding fathers" must be uncomfortable </w:t>
       </w:r>
       <w:r>
         <w:rPr>
@@ -16105,7 +16105,7 @@
         <w:rPr>
           <w:rtl w:val="0"/>
         </w:rPr>
-        <w:t xml:space="preserve">history textbook. Some things should be checked at the face value. I now have in my pocket a ticket and a bright color booklet with photos of the atolls with the words “Welcome to Meganesia”, </w:t>
+        <w:t xml:space="preserve">history textbook. Some things should be checked at the face value. I now have in my pocket a ticket and a bright color booklet with photos of the atolls with the words “Welcome to Meganezia”, </w:t>
       </w:r>
       <w:r>
         <w:rPr>
@@ -16117,7 +16117,7 @@
         <w:rPr>
           <w:rtl w:val="0"/>
         </w:rPr>
-        <w:t xml:space="preserve"> a memo from the US government: "Meganesia, as a country with an extremist political regime, is recognized as particularly unfavorable for tourism. Going there, you are putting your life in danger", Well, the risk is for a noble cause. Read my next report from the capital of Meganesia, three days from now.</w:t>
+        <w:t xml:space="preserve"> a memo from the US government: "Meganezia, as a country with an extremist political regime, is recognized as particularly unfavorable for tourism. Going there, you are putting your life in danger", Well, the risk is for a noble cause. Read my next report from the capital of Meganezia, three days from now.</w:t>
       </w:r>
     </w:p>
     <w:p>
@@ -16156,51 +16156,51 @@
         <w:rPr>
           <w:rtl w:val="0"/>
         </w:rPr>
-        <w:t xml:space="preserve">1. The memo is boolshit. I visited Meganesia last month. No problems with either the border control or the police. The festivals are to die for. Beaches, girls, everything. Three times cheaper than Hawaii.</w:t>
-      </w:r>
-    </w:p>
-    <w:p>
-      <w:pPr>
-        <w:contextualSpacing w:val="0"/>
-      </w:pPr>
-      <w:r>
-        <w:rPr>
-          <w:rtl w:val="0"/>
-        </w:rPr>
-        <w:t xml:space="preserve">2. Meganesians are fascists. You can be shot on the street without a trial. Or sold into slavery in the mines. Easily. And no one will help you.</w:t>
-      </w:r>
-    </w:p>
-    <w:p>
-      <w:pPr>
-        <w:contextualSpacing w:val="0"/>
-      </w:pPr>
-      <w:r>
-        <w:rPr>
-          <w:rtl w:val="0"/>
-        </w:rPr>
-        <w:t xml:space="preserve">3. Last year at a festival in Meganesia. Cool! Really a free country! And in Washington, too, it is time for stand someone against the wall. Long live Magna Carta!</w:t>
-      </w:r>
-    </w:p>
-    <w:p>
-      <w:pPr>
-        <w:contextualSpacing w:val="0"/>
-      </w:pPr>
-      <w:r>
-        <w:rPr>
-          <w:rtl w:val="0"/>
-        </w:rPr>
-        <w:t xml:space="preserve">4. Meganesia is same as Cuba, same commies only worse. They and the Chinese have already divided the entire Pacific Ocean. That way soon the white man will have no place in the world.</w:t>
-      </w:r>
-    </w:p>
-    <w:p>
-      <w:pPr>
-        <w:contextualSpacing w:val="0"/>
-      </w:pPr>
-      <w:r>
-        <w:rPr>
-          <w:rtl w:val="0"/>
-        </w:rPr>
-        <w:t xml:space="preserve">5. Meganesians rob the civilized world, poaching our brains. They are worse than computer pirates. Why has the West not teamed up against them?</w:t>
+        <w:t xml:space="preserve">1. The memo is boolshit. I visited Meganezia last month. No problems with either the border control or the police. The festivals are to die for. Beaches, girls, everything. Three times cheaper than Hawaii.</w:t>
+      </w:r>
+    </w:p>
+    <w:p>
+      <w:pPr>
+        <w:contextualSpacing w:val="0"/>
+      </w:pPr>
+      <w:r>
+        <w:rPr>
+          <w:rtl w:val="0"/>
+        </w:rPr>
+        <w:t xml:space="preserve">2. Meganezians are fascists. You can be shot on the street without a trial. Or sold into slavery in the mines. Easily. And no one will help you.</w:t>
+      </w:r>
+    </w:p>
+    <w:p>
+      <w:pPr>
+        <w:contextualSpacing w:val="0"/>
+      </w:pPr>
+      <w:r>
+        <w:rPr>
+          <w:rtl w:val="0"/>
+        </w:rPr>
+        <w:t xml:space="preserve">3. Last year at a festival in Meganezia. Cool! Really a free country! And in Washington, too, it is time for stand someone against the wall. Long live Magna Carta!</w:t>
+      </w:r>
+    </w:p>
+    <w:p>
+      <w:pPr>
+        <w:contextualSpacing w:val="0"/>
+      </w:pPr>
+      <w:r>
+        <w:rPr>
+          <w:rtl w:val="0"/>
+        </w:rPr>
+        <w:t xml:space="preserve">4. Meganezia is same as Cuba, same commies only worse. They and the Chinese have already divided the entire Pacific Ocean. That way soon the white man will have no place in the world.</w:t>
+      </w:r>
+    </w:p>
+    <w:p>
+      <w:pPr>
+        <w:contextualSpacing w:val="0"/>
+      </w:pPr>
+      <w:r>
+        <w:rPr>
+          <w:rtl w:val="0"/>
+        </w:rPr>
+        <w:t xml:space="preserve">5. Meganezians rob the civilized world, poaching our brains. They are worse than computer pirates. Why has the West not teamed up against them?</w:t>
       </w:r>
     </w:p>
     <w:p>
@@ -16247,29 +16247,29 @@
         <w:rPr>
           <w:rtl w:val="0"/>
         </w:rPr>
-        <w:t xml:space="preserve"> damn thing. Why don’t we have such a charter, same as Meganesia? Enough is enough!</w:t>
-      </w:r>
-    </w:p>
-    <w:p>
-      <w:pPr>
-        <w:contextualSpacing w:val="0"/>
-      </w:pPr>
-      <w:r>
-        <w:rPr>
-          <w:rtl w:val="0"/>
-        </w:rPr>
-        <w:t xml:space="preserve">7. Meganesia is a satanic country. A nursery of pornography, prostitution, illicit sex and nudism. The churches conduct black masses. The most horrible place in the world.</w:t>
-      </w:r>
-    </w:p>
-    <w:p>
-      <w:pPr>
-        <w:contextualSpacing w:val="0"/>
-      </w:pPr>
-      <w:r>
-        <w:rPr>
-          <w:rtl w:val="0"/>
-        </w:rPr>
-        <w:t xml:space="preserve">8. I am from Edinburgh. I teach higher mathematics in Meganesia through the Internet. I do not know what's up with fascism, but </w:t>
+        <w:t xml:space="preserve"> damn thing. Why don’t we have such a charter, same as Meganezia? Enough is enough!</w:t>
+      </w:r>
+    </w:p>
+    <w:p>
+      <w:pPr>
+        <w:contextualSpacing w:val="0"/>
+      </w:pPr>
+      <w:r>
+        <w:rPr>
+          <w:rtl w:val="0"/>
+        </w:rPr>
+        <w:t xml:space="preserve">7. Meganezia is a satanic country. A nursery of pornography, prostitution, illicit sex and nudism. The churches conduct black masses. The most horrible place in the world.</w:t>
+      </w:r>
+    </w:p>
+    <w:p>
+      <w:pPr>
+        <w:contextualSpacing w:val="0"/>
+      </w:pPr>
+      <w:r>
+        <w:rPr>
+          <w:rtl w:val="0"/>
+        </w:rPr>
+        <w:t xml:space="preserve">8. I am from Edinburgh. I teach higher mathematics in Meganezia through the Internet. I do not know what's up with fascism, but </w:t>
       </w:r>
       <w:r>
         <w:rPr>
@@ -16304,18 +16304,18 @@
         <w:rPr>
           <w:rtl w:val="0"/>
         </w:rPr>
-        <w:t xml:space="preserve">9. Hey People! A noon, 3 days from now, in Frankfurt, a flash mob for Meganesian great charter in Europe. 4000 people are already in. Details on my website.</w:t>
-      </w:r>
-    </w:p>
-    <w:p>
-      <w:pPr>
-        <w:contextualSpacing w:val="0"/>
-      </w:pPr>
-      <w:r>
-        <w:rPr>
-          <w:rtl w:val="0"/>
-        </w:rPr>
-        <w:t xml:space="preserve">10. In my workshop, half of the income goes to taxes. I’m tired with feeding idle migrants. Selling my house in Stockholm and buying one in Meganesia.</w:t>
+        <w:t xml:space="preserve">9. Hey People! A noon, 3 days from now, in Frankfurt, a flash mob for Meganezian great charter in Europe. 4000 people are already in. Details on my website.</w:t>
+      </w:r>
+    </w:p>
+    <w:p>
+      <w:pPr>
+        <w:contextualSpacing w:val="0"/>
+      </w:pPr>
+      <w:r>
+        <w:rPr>
+          <w:rtl w:val="0"/>
+        </w:rPr>
+        <w:t xml:space="preserve">10. In my workshop, half of the income goes to taxes. I’m tired with feeding idle migrants. Selling my house in Stockholm and buying one in Meganezia.</w:t>
       </w:r>
     </w:p>
     <w:p>
@@ -16428,13 +16428,13 @@
         <w:rPr>
           <w:rtl w:val="0"/>
         </w:rPr>
-        <w:t xml:space="preserve">’d invest in </w:t>
-      </w:r>
-      <w:r>
-        <w:rPr>
-          <w:rtl w:val="0"/>
-        </w:rPr>
-        <w:t xml:space="preserve">Meganesia Starcraft</w:t>
+        <w:t xml:space="preserve">’d invest in Meganezia</w:t>
+      </w:r>
+      <w:r>
+        <w:rPr>
+          <w:rtl w:val="0"/>
+        </w:rPr>
+        <w:t xml:space="preserve"> Starcraft</w:t>
       </w:r>
       <w:r>
         <w:rPr>
